--- a/Python_ML_Course_Content.docx
+++ b/Python_ML_Course_Content.docx
@@ -565,18 +565,10 @@
         </w:rPr>
       </w:pPr>
       <w:r>
-        <w:t>3.</w:t>
-      </w:r>
-      <w:proofErr w:type="gramStart"/>
-      <w:r>
-        <w:t>6.</w:t>
-      </w:r>
-      <w:r>
-        <w:t>What</w:t>
-      </w:r>
-      <w:proofErr w:type="gramEnd"/>
-      <w:r>
-        <w:t xml:space="preserve"> are variables</w:t>
+        <w:t>3.6.</w:t>
+      </w:r>
+      <w:r>
+        <w:t>What are variables</w:t>
       </w:r>
       <w:r>
         <w:t xml:space="preserve"> </w:t>
@@ -1034,6 +1026,11 @@
     </w:p>
     <w:p/>
     <w:p>
+      <w:pPr>
+        <w:rPr>
+          <w:color w:val="00B050"/>
+        </w:rPr>
+      </w:pPr>
       <w:r>
         <w:t>7.</w:t>
       </w:r>
@@ -1041,8 +1038,22 @@
         <w:tab/>
         <w:t>File Handling in Python</w:t>
       </w:r>
-    </w:p>
-    <w:p>
+      <w:r>
+        <w:t xml:space="preserve"> </w:t>
+      </w:r>
+      <w:r>
+        <w:rPr>
+          <w:color w:val="00B050"/>
+        </w:rPr>
+        <w:t>Done</w:t>
+      </w:r>
+    </w:p>
+    <w:p>
+      <w:pPr>
+        <w:rPr>
+          <w:color w:val="00B050"/>
+        </w:rPr>
+      </w:pPr>
       <w:r>
         <w:t>7.1.</w:t>
       </w:r>
@@ -1050,8 +1061,22 @@
         <w:tab/>
         <w:t>Python File Handling</w:t>
       </w:r>
-    </w:p>
-    <w:p>
+      <w:r>
+        <w:t xml:space="preserve"> </w:t>
+      </w:r>
+      <w:r>
+        <w:rPr>
+          <w:color w:val="00B050"/>
+        </w:rPr>
+        <w:t>Done</w:t>
+      </w:r>
+    </w:p>
+    <w:p>
+      <w:pPr>
+        <w:rPr>
+          <w:color w:val="00B050"/>
+        </w:rPr>
+      </w:pPr>
       <w:r>
         <w:t>7.2.</w:t>
       </w:r>
@@ -1059,8 +1084,22 @@
         <w:tab/>
         <w:t>Read Files</w:t>
       </w:r>
-    </w:p>
-    <w:p>
+      <w:r>
+        <w:t xml:space="preserve"> </w:t>
+      </w:r>
+      <w:r>
+        <w:rPr>
+          <w:color w:val="00B050"/>
+        </w:rPr>
+        <w:t>Done</w:t>
+      </w:r>
+    </w:p>
+    <w:p>
+      <w:pPr>
+        <w:rPr>
+          <w:color w:val="00B050"/>
+        </w:rPr>
+      </w:pPr>
       <w:r>
         <w:t>7.3.</w:t>
       </w:r>
@@ -1068,8 +1107,22 @@
         <w:tab/>
         <w:t xml:space="preserve"> Write/Create Files</w:t>
       </w:r>
-    </w:p>
-    <w:p>
+      <w:r>
+        <w:t xml:space="preserve"> </w:t>
+      </w:r>
+      <w:r>
+        <w:rPr>
+          <w:color w:val="00B050"/>
+        </w:rPr>
+        <w:t>Done</w:t>
+      </w:r>
+    </w:p>
+    <w:p>
+      <w:pPr>
+        <w:rPr>
+          <w:color w:val="00B050"/>
+        </w:rPr>
+      </w:pPr>
       <w:r>
         <w:t>7.4.</w:t>
       </w:r>
@@ -1077,9 +1130,23 @@
         <w:tab/>
         <w:t>Delete Files</w:t>
       </w:r>
-    </w:p>
-    <w:p/>
-    <w:p>
+      <w:r>
+        <w:t xml:space="preserve"> </w:t>
+      </w:r>
+      <w:r>
+        <w:rPr>
+          <w:color w:val="00B050"/>
+        </w:rPr>
+        <w:t>Done</w:t>
+      </w:r>
+    </w:p>
+    <w:p/>
+    <w:p>
+      <w:pPr>
+        <w:rPr>
+          <w:color w:val="00B050"/>
+        </w:rPr>
+      </w:pPr>
       <w:r>
         <w:t>8.</w:t>
       </w:r>
@@ -1087,8 +1154,22 @@
         <w:tab/>
         <w:t>Modules and Functions in Python</w:t>
       </w:r>
-    </w:p>
-    <w:p>
+      <w:r>
+        <w:t xml:space="preserve"> </w:t>
+      </w:r>
+      <w:r>
+        <w:rPr>
+          <w:color w:val="00B050"/>
+        </w:rPr>
+        <w:t>Done</w:t>
+      </w:r>
+    </w:p>
+    <w:p>
+      <w:pPr>
+        <w:rPr>
+          <w:color w:val="00B050"/>
+        </w:rPr>
+      </w:pPr>
       <w:r>
         <w:t>8.1.</w:t>
       </w:r>
@@ -1096,8 +1177,22 @@
         <w:tab/>
         <w:t>Python user defined functions</w:t>
       </w:r>
-    </w:p>
-    <w:p>
+      <w:r>
+        <w:t xml:space="preserve"> </w:t>
+      </w:r>
+      <w:r>
+        <w:rPr>
+          <w:color w:val="00B050"/>
+        </w:rPr>
+        <w:t>Done</w:t>
+      </w:r>
+    </w:p>
+    <w:p>
+      <w:pPr>
+        <w:rPr>
+          <w:color w:val="00B050"/>
+        </w:rPr>
+      </w:pPr>
       <w:r>
         <w:t>8.2.</w:t>
       </w:r>
@@ -1105,8 +1200,22 @@
         <w:tab/>
         <w:t xml:space="preserve"> Python packages functions</w:t>
       </w:r>
-    </w:p>
-    <w:p>
+      <w:r>
+        <w:t xml:space="preserve"> </w:t>
+      </w:r>
+      <w:r>
+        <w:rPr>
+          <w:color w:val="00B050"/>
+        </w:rPr>
+        <w:t>Done</w:t>
+      </w:r>
+    </w:p>
+    <w:p>
+      <w:pPr>
+        <w:rPr>
+          <w:color w:val="00B050"/>
+        </w:rPr>
+      </w:pPr>
       <w:r>
         <w:t>8.3.</w:t>
       </w:r>
@@ -1114,8 +1223,22 @@
         <w:tab/>
         <w:t xml:space="preserve"> Defining and calling Function</w:t>
       </w:r>
-    </w:p>
-    <w:p>
+      <w:r>
+        <w:t xml:space="preserve"> </w:t>
+      </w:r>
+      <w:r>
+        <w:rPr>
+          <w:color w:val="00B050"/>
+        </w:rPr>
+        <w:t>Done</w:t>
+      </w:r>
+    </w:p>
+    <w:p>
+      <w:pPr>
+        <w:rPr>
+          <w:color w:val="00B050"/>
+        </w:rPr>
+      </w:pPr>
       <w:r>
         <w:t>8.4.</w:t>
       </w:r>
@@ -1123,14 +1246,37 @@
         <w:tab/>
         <w:t xml:space="preserve"> The Lambda(anonymous) Functions</w:t>
       </w:r>
-    </w:p>
-    <w:p>
+      <w:r>
+        <w:t xml:space="preserve"> </w:t>
+      </w:r>
+      <w:r>
+        <w:rPr>
+          <w:color w:val="00B050"/>
+        </w:rPr>
+        <w:t>Done</w:t>
+      </w:r>
+    </w:p>
+    <w:p>
+      <w:pPr>
+        <w:rPr>
+          <w:color w:val="00B050"/>
+        </w:rPr>
+      </w:pPr>
       <w:r>
         <w:t>8.5.</w:t>
       </w:r>
       <w:r>
         <w:tab/>
         <w:t xml:space="preserve">  Python Modules &amp; Packages</w:t>
+      </w:r>
+      <w:r>
+        <w:t xml:space="preserve"> </w:t>
+      </w:r>
+      <w:r>
+        <w:rPr>
+          <w:color w:val="00B050"/>
+        </w:rPr>
+        <w:t>Done</w:t>
       </w:r>
     </w:p>
     <w:p/>
@@ -1355,6 +1501,11 @@
     </w:p>
     <w:p/>
     <w:p>
+      <w:pPr>
+        <w:rPr>
+          <w:color w:val="00B050"/>
+        </w:rPr>
+      </w:pPr>
       <w:r>
         <w:t>12.</w:t>
       </w:r>
@@ -1362,8 +1513,22 @@
         <w:tab/>
         <w:t>Python Regular Expressions</w:t>
       </w:r>
-    </w:p>
-    <w:p>
+      <w:r>
+        <w:t xml:space="preserve"> </w:t>
+      </w:r>
+      <w:r>
+        <w:rPr>
+          <w:color w:val="00B050"/>
+        </w:rPr>
+        <w:t>Done</w:t>
+      </w:r>
+    </w:p>
+    <w:p>
+      <w:pPr>
+        <w:rPr>
+          <w:color w:val="00B050"/>
+        </w:rPr>
+      </w:pPr>
       <w:r>
         <w:t>12.1.</w:t>
       </w:r>
@@ -1371,8 +1536,22 @@
         <w:tab/>
         <w:t>What are regular expressions?</w:t>
       </w:r>
-    </w:p>
-    <w:p>
+      <w:r>
+        <w:t xml:space="preserve"> </w:t>
+      </w:r>
+      <w:r>
+        <w:rPr>
+          <w:color w:val="00B050"/>
+        </w:rPr>
+        <w:t>Done</w:t>
+      </w:r>
+    </w:p>
+    <w:p>
+      <w:pPr>
+        <w:rPr>
+          <w:color w:val="00B050"/>
+        </w:rPr>
+      </w:pPr>
       <w:r>
         <w:t>12.2.</w:t>
       </w:r>
@@ -1380,8 +1559,22 @@
         <w:tab/>
         <w:t>The match Function</w:t>
       </w:r>
-    </w:p>
-    <w:p>
+      <w:r>
+        <w:t xml:space="preserve"> </w:t>
+      </w:r>
+      <w:r>
+        <w:rPr>
+          <w:color w:val="00B050"/>
+        </w:rPr>
+        <w:t>Done</w:t>
+      </w:r>
+    </w:p>
+    <w:p>
+      <w:pPr>
+        <w:rPr>
+          <w:color w:val="00B050"/>
+        </w:rPr>
+      </w:pPr>
       <w:r>
         <w:t>12.3.</w:t>
       </w:r>
@@ -1389,8 +1582,22 @@
         <w:tab/>
         <w:t>The search Function</w:t>
       </w:r>
-    </w:p>
-    <w:p>
+      <w:r>
+        <w:t xml:space="preserve"> </w:t>
+      </w:r>
+      <w:r>
+        <w:rPr>
+          <w:color w:val="00B050"/>
+        </w:rPr>
+        <w:t>Done</w:t>
+      </w:r>
+    </w:p>
+    <w:p>
+      <w:pPr>
+        <w:rPr>
+          <w:color w:val="00B050"/>
+        </w:rPr>
+      </w:pPr>
       <w:r>
         <w:t>12.4.</w:t>
       </w:r>
@@ -1398,8 +1605,22 @@
         <w:tab/>
         <w:t>Matching vs searching</w:t>
       </w:r>
-    </w:p>
-    <w:p>
+      <w:r>
+        <w:t xml:space="preserve"> </w:t>
+      </w:r>
+      <w:r>
+        <w:rPr>
+          <w:color w:val="00B050"/>
+        </w:rPr>
+        <w:t>Done</w:t>
+      </w:r>
+    </w:p>
+    <w:p>
+      <w:pPr>
+        <w:rPr>
+          <w:color w:val="00B050"/>
+        </w:rPr>
+      </w:pPr>
       <w:r>
         <w:t>12.5.</w:t>
       </w:r>
@@ -1407,8 +1628,22 @@
         <w:tab/>
         <w:t>Search and Replace</w:t>
       </w:r>
-    </w:p>
-    <w:p>
+      <w:r>
+        <w:t xml:space="preserve"> </w:t>
+      </w:r>
+      <w:r>
+        <w:rPr>
+          <w:color w:val="00B050"/>
+        </w:rPr>
+        <w:t>Done</w:t>
+      </w:r>
+    </w:p>
+    <w:p>
+      <w:pPr>
+        <w:rPr>
+          <w:color w:val="00B050"/>
+        </w:rPr>
+      </w:pPr>
       <w:r>
         <w:t>12.6.</w:t>
       </w:r>
@@ -1416,14 +1651,37 @@
         <w:tab/>
         <w:t>Extended Regular Expressions</w:t>
       </w:r>
-    </w:p>
-    <w:p>
+      <w:r>
+        <w:t xml:space="preserve"> </w:t>
+      </w:r>
+      <w:r>
+        <w:rPr>
+          <w:color w:val="00B050"/>
+        </w:rPr>
+        <w:t>Done</w:t>
+      </w:r>
+    </w:p>
+    <w:p>
+      <w:pPr>
+        <w:rPr>
+          <w:color w:val="00B050"/>
+        </w:rPr>
+      </w:pPr>
       <w:r>
         <w:t>12.7.</w:t>
       </w:r>
       <w:r>
         <w:tab/>
         <w:t>Wildcard</w:t>
+      </w:r>
+      <w:r>
+        <w:t xml:space="preserve"> </w:t>
+      </w:r>
+      <w:r>
+        <w:rPr>
+          <w:color w:val="00B050"/>
+        </w:rPr>
+        <w:t>Done</w:t>
       </w:r>
     </w:p>
     <w:p/>
@@ -1448,7 +1706,6 @@
         </w:rPr>
         <w:t xml:space="preserve">Python </w:t>
       </w:r>
-      <w:proofErr w:type="gramStart"/>
       <w:r>
         <w:rPr>
           <w:b/>
@@ -1456,17 +1713,7 @@
           <w:sz w:val="36"/>
           <w:szCs w:val="36"/>
         </w:rPr>
-        <w:t>For</w:t>
-      </w:r>
-      <w:proofErr w:type="gramEnd"/>
-      <w:r>
-        <w:rPr>
-          <w:b/>
-          <w:bCs/>
-          <w:sz w:val="36"/>
-          <w:szCs w:val="36"/>
-        </w:rPr>
-        <w:t xml:space="preserve"> </w:t>
+        <w:t xml:space="preserve">For </w:t>
       </w:r>
       <w:r>
         <w:rPr>
@@ -2267,11 +2514,9 @@
       <w:r>
         <w:t xml:space="preserve">K-Nearest </w:t>
       </w:r>
-      <w:proofErr w:type="spellStart"/>
-      <w:r>
-        <w:t>Neighbours</w:t>
-      </w:r>
-      <w:proofErr w:type="spellEnd"/>
+      <w:r>
+        <w:t>Neighbors</w:t>
+      </w:r>
     </w:p>
     <w:p>
       <w:pPr>
@@ -3626,7 +3871,7 @@
     <w:lsdException w:name="Table Web 2" w:semiHidden="1" w:unhideWhenUsed="1"/>
     <w:lsdException w:name="Table Web 3" w:semiHidden="1" w:unhideWhenUsed="1"/>
     <w:lsdException w:name="Balloon Text" w:semiHidden="1" w:unhideWhenUsed="1"/>
-    <w:lsdException w:name="Table Grid" w:semiHidden="1" w:uiPriority="39" w:unhideWhenUsed="1"/>
+    <w:lsdException w:name="Table Grid" w:uiPriority="39"/>
     <w:lsdException w:name="Table Theme" w:semiHidden="1" w:unhideWhenUsed="1"/>
     <w:lsdException w:name="Placeholder Text" w:semiHidden="1"/>
     <w:lsdException w:name="No Spacing" w:uiPriority="1" w:qFormat="1"/>
